--- a/projects/Encrytion/proposal/ProjectPaper.docx
+++ b/projects/Encrytion/proposal/ProjectPaper.docx
@@ -1372,37 +1372,7 @@
           <w:kern w:val="0"/>
           <w:sz w:val="18"/>
         </w:rPr>
-        <w:t>Advanced</w:t>
-      </w:r>
-      <w:r>
-        <w:rPr>
-          <w:bCs/>
-          <w:i/>
-          <w:iCs/>
-          <w:kern w:val="0"/>
-          <w:sz w:val="18"/>
-        </w:rPr>
-        <w:t xml:space="preserve"> Encryption Standard (</w:t>
-      </w:r>
-      <w:r>
-        <w:rPr>
-          <w:bCs/>
-          <w:i/>
-          <w:iCs/>
-          <w:kern w:val="0"/>
-          <w:sz w:val="18"/>
-        </w:rPr>
-        <w:t>A</w:t>
-      </w:r>
-      <w:r>
-        <w:rPr>
-          <w:bCs/>
-          <w:i/>
-          <w:iCs/>
-          <w:kern w:val="0"/>
-          <w:sz w:val="18"/>
-        </w:rPr>
-        <w:t>ES)</w:t>
+        <w:t>Advanced Encryption Standard (AES)</w:t>
       </w:r>
     </w:p>
     <w:p>
@@ -1489,7 +1459,7 @@
                       </wpg:cNvGrpSpPr>
                       <wpg:grpSpPr bwMode="auto">
                         <a:xfrm>
-                          <a:off x="0" y="-5"/>
+                          <a:off x="0" y="0"/>
                           <a:ext cx="3522345" cy="7305666"/>
                           <a:chOff x="6369" y="1444"/>
                           <a:chExt cx="4790" cy="2767"/>
@@ -1808,15 +1778,7 @@
           <w:kern w:val="0"/>
           <w:sz w:val="18"/>
         </w:rPr>
-        <w:t xml:space="preserve">    1. </w:t>
-      </w:r>
-      <w:r>
-        <w:rPr>
-          <w:b w:val="0"/>
-          <w:kern w:val="0"/>
-          <w:sz w:val="18"/>
-        </w:rPr>
-        <w:t>Get the set of round keys from the cipher key.</w:t>
+        <w:t xml:space="preserve">    1. Get the set of round keys from the cipher key.</w:t>
       </w:r>
     </w:p>
     <w:p>
@@ -1943,33 +1905,15 @@
           <w:kern w:val="0"/>
           <w:sz w:val="18"/>
         </w:rPr>
-        <w:t>Usual Round</w:t>
-      </w:r>
-      <w:r>
-        <w:rPr>
-          <w:bCs/>
-          <w:i/>
-          <w:iCs/>
-          <w:kern w:val="0"/>
-          <w:sz w:val="18"/>
-        </w:rPr>
-        <w:t xml:space="preserve"> </w:t>
-      </w:r>
-      <w:r>
-        <w:rPr>
-          <w:b w:val="0"/>
-          <w:kern w:val="0"/>
-          <w:sz w:val="18"/>
-        </w:rPr>
-        <w:t xml:space="preserve">: </w:t>
-      </w:r>
-      <w:r>
-        <w:rPr>
-          <w:b w:val="0"/>
-          <w:kern w:val="0"/>
-          <w:sz w:val="18"/>
-        </w:rPr>
-        <w:t>Execute the following operations which are described above.</w:t>
+        <w:t xml:space="preserve">Usual Round </w:t>
+      </w:r>
+      <w:r>
+        <w:rPr>
+          <w:b w:val="0"/>
+          <w:kern w:val="0"/>
+          <w:sz w:val="18"/>
+        </w:rPr>
+        <w:t>: Execute the following operations which are described above.</w:t>
       </w:r>
     </w:p>
     <w:p>
@@ -1991,23 +1935,7 @@
           <w:kern w:val="0"/>
           <w:sz w:val="18"/>
         </w:rPr>
-        <w:t xml:space="preserve">    </w:t>
-      </w:r>
-      <w:r>
-        <w:rPr>
-          <w:b w:val="0"/>
-          <w:kern w:val="0"/>
-          <w:sz w:val="18"/>
-        </w:rPr>
-        <w:t xml:space="preserve">1. </w:t>
-      </w:r>
-      <w:r>
-        <w:rPr>
-          <w:b w:val="0"/>
-          <w:kern w:val="0"/>
-          <w:sz w:val="18"/>
-        </w:rPr>
-        <w:t>Sub Bytes</w:t>
+        <w:t xml:space="preserve">    1. Sub Bytes</w:t>
       </w:r>
     </w:p>
     <w:p>
@@ -2029,15 +1957,7 @@
           <w:kern w:val="0"/>
           <w:sz w:val="18"/>
         </w:rPr>
-        <w:t xml:space="preserve">    2. </w:t>
-      </w:r>
-      <w:r>
-        <w:rPr>
-          <w:b w:val="0"/>
-          <w:kern w:val="0"/>
-          <w:sz w:val="18"/>
-        </w:rPr>
-        <w:t>Shift Rows</w:t>
+        <w:t xml:space="preserve">    2. Shift Rows</w:t>
       </w:r>
     </w:p>
     <w:p>
@@ -2059,15 +1979,7 @@
           <w:kern w:val="0"/>
           <w:sz w:val="18"/>
         </w:rPr>
-        <w:t xml:space="preserve">    3. </w:t>
-      </w:r>
-      <w:r>
-        <w:rPr>
-          <w:b w:val="0"/>
-          <w:kern w:val="0"/>
-          <w:sz w:val="18"/>
-        </w:rPr>
-        <w:t>Mix Columns</w:t>
+        <w:t xml:space="preserve">    3. Mix Columns</w:t>
       </w:r>
     </w:p>
     <w:p>
@@ -2089,15 +2001,7 @@
           <w:kern w:val="0"/>
           <w:sz w:val="18"/>
         </w:rPr>
-        <w:t xml:space="preserve">    4. </w:t>
-      </w:r>
-      <w:r>
-        <w:rPr>
-          <w:b w:val="0"/>
-          <w:kern w:val="0"/>
-          <w:sz w:val="18"/>
-        </w:rPr>
-        <w:t>Add Round Key, using K(round)</w:t>
+        <w:t xml:space="preserve">    4. Add Round Key, using K(round)</w:t>
       </w:r>
     </w:p>
     <w:p>
@@ -2119,23 +2023,7 @@
           <w:kern w:val="0"/>
           <w:sz w:val="18"/>
         </w:rPr>
-        <w:t>ii</w:t>
-      </w:r>
-      <w:r>
-        <w:rPr>
-          <w:b w:val="0"/>
-          <w:kern w:val="0"/>
-          <w:sz w:val="18"/>
-        </w:rPr>
-        <w:t>i</w:t>
-      </w:r>
-      <w:r>
-        <w:rPr>
-          <w:b w:val="0"/>
-          <w:kern w:val="0"/>
-          <w:sz w:val="18"/>
-        </w:rPr>
-        <w:t xml:space="preserve">. </w:t>
+        <w:t xml:space="preserve">iii. </w:t>
       </w:r>
       <w:r>
         <w:rPr>
@@ -2145,41 +2033,15 @@
           <w:kern w:val="0"/>
           <w:sz w:val="18"/>
         </w:rPr>
-        <w:t>Final</w:t>
-      </w:r>
-      <w:r>
-        <w:rPr>
-          <w:bCs/>
-          <w:i/>
-          <w:iCs/>
-          <w:kern w:val="0"/>
-          <w:sz w:val="18"/>
-        </w:rPr>
-        <w:t xml:space="preserve"> Round </w:t>
-      </w:r>
-      <w:r>
-        <w:rPr>
-          <w:b w:val="0"/>
-          <w:kern w:val="0"/>
-          <w:sz w:val="18"/>
-        </w:rPr>
-        <w:t xml:space="preserve">: Execute the following </w:t>
-      </w:r>
-      <w:r>
-        <w:rPr>
-          <w:b w:val="0"/>
-          <w:kern w:val="0"/>
-          <w:sz w:val="18"/>
-        </w:rPr>
-        <w:t>operations</w:t>
-      </w:r>
-      <w:r>
-        <w:rPr>
-          <w:b w:val="0"/>
-          <w:kern w:val="0"/>
-          <w:sz w:val="18"/>
-        </w:rPr>
-        <w:t xml:space="preserve"> which are described above.</w:t>
+        <w:t xml:space="preserve">Final Round </w:t>
+      </w:r>
+      <w:r>
+        <w:rPr>
+          <w:b w:val="0"/>
+          <w:kern w:val="0"/>
+          <w:sz w:val="18"/>
+        </w:rPr>
+        <w:t>: Execute the following operations which are described above.</w:t>
       </w:r>
     </w:p>
     <w:p>
@@ -2245,39 +2107,7 @@
           <w:kern w:val="0"/>
           <w:sz w:val="18"/>
         </w:rPr>
-        <w:t xml:space="preserve">    </w:t>
-      </w:r>
-      <w:r>
-        <w:rPr>
-          <w:b w:val="0"/>
-          <w:kern w:val="0"/>
-          <w:sz w:val="18"/>
-        </w:rPr>
-        <w:t>3</w:t>
-      </w:r>
-      <w:r>
-        <w:rPr>
-          <w:b w:val="0"/>
-          <w:kern w:val="0"/>
-          <w:sz w:val="18"/>
-        </w:rPr>
-        <w:t>. Add Round Key, using K(</w:t>
-      </w:r>
-      <w:r>
-        <w:rPr>
-          <w:b w:val="0"/>
-          <w:kern w:val="0"/>
-          <w:sz w:val="18"/>
-        </w:rPr>
-        <w:t>10</w:t>
-      </w:r>
-      <w:r>
-        <w:rPr>
-          <w:b w:val="0"/>
-          <w:kern w:val="0"/>
-          <w:sz w:val="18"/>
-        </w:rPr>
-        <w:t>)</w:t>
+        <w:t xml:space="preserve">    3. Add Round Key, using K(10)</w:t>
       </w:r>
     </w:p>
     <w:p>
@@ -2299,23 +2129,7 @@
           <w:kern w:val="0"/>
           <w:sz w:val="18"/>
         </w:rPr>
-        <w:t>i</w:t>
-      </w:r>
-      <w:r>
-        <w:rPr>
-          <w:b w:val="0"/>
-          <w:kern w:val="0"/>
-          <w:sz w:val="18"/>
-        </w:rPr>
-        <w:t>v</w:t>
-      </w:r>
-      <w:r>
-        <w:rPr>
-          <w:b w:val="0"/>
-          <w:kern w:val="0"/>
-          <w:sz w:val="18"/>
-        </w:rPr>
-        <w:t xml:space="preserve">. </w:t>
+        <w:t xml:space="preserve">iv. </w:t>
       </w:r>
       <w:r>
         <w:rPr>
@@ -2325,33 +2139,15 @@
           <w:kern w:val="0"/>
           <w:sz w:val="18"/>
         </w:rPr>
-        <w:t>Encryption</w:t>
-      </w:r>
-      <w:r>
-        <w:rPr>
-          <w:bCs/>
-          <w:i/>
-          <w:iCs/>
-          <w:kern w:val="0"/>
-          <w:sz w:val="18"/>
-        </w:rPr>
-        <w:t xml:space="preserve"> </w:t>
-      </w:r>
-      <w:r>
-        <w:rPr>
-          <w:b w:val="0"/>
-          <w:kern w:val="0"/>
-          <w:sz w:val="18"/>
-        </w:rPr>
-        <w:t>: E</w:t>
-      </w:r>
-      <w:r>
-        <w:rPr>
-          <w:b w:val="0"/>
-          <w:kern w:val="0"/>
-          <w:sz w:val="18"/>
-        </w:rPr>
-        <w:t>ach round consists of the following four steps:</w:t>
+        <w:t xml:space="preserve">Encryption </w:t>
+      </w:r>
+      <w:r>
+        <w:rPr>
+          <w:b w:val="0"/>
+          <w:kern w:val="0"/>
+          <w:sz w:val="18"/>
+        </w:rPr>
+        <w:t>: Each round consists of the following four steps:</w:t>
       </w:r>
     </w:p>
     <w:p>
@@ -2376,15 +2172,7 @@
           <w:kern w:val="0"/>
           <w:sz w:val="18"/>
         </w:rPr>
-        <w:t>1. Sub Bytes</w:t>
-      </w:r>
-      <w:r>
-        <w:rPr>
-          <w:b w:val="0"/>
-          <w:kern w:val="0"/>
-          <w:sz w:val="18"/>
-        </w:rPr>
-        <w:t xml:space="preserve"> : The first transformation is used at the encryption site. To substitute a byte, we interpret the byte as two hexadecimal digits.</w:t>
+        <w:t>1. Sub Bytes : The first transformation is used at the encryption site. To substitute a byte, we interpret the byte as two hexadecimal digits.</w:t>
       </w:r>
     </w:p>
     <w:p>
@@ -2526,27 +2314,7 @@
           <w:kern w:val="0"/>
           <w:sz w:val="18"/>
         </w:rPr>
-        <w:t xml:space="preserve"> (</w:t>
-      </w:r>
-      <w:r>
-        <w:rPr>
-          <w:bCs/>
-          <w:i/>
-          <w:iCs/>
-          <w:kern w:val="0"/>
-          <w:sz w:val="18"/>
-        </w:rPr>
-        <w:t>RSA</w:t>
-      </w:r>
-      <w:r>
-        <w:rPr>
-          <w:bCs/>
-          <w:i/>
-          <w:iCs/>
-          <w:kern w:val="0"/>
-          <w:sz w:val="18"/>
-        </w:rPr>
-        <w:t>)</w:t>
+        <w:t xml:space="preserve"> (RSA)</w:t>
       </w:r>
     </w:p>
     <w:p>
@@ -2569,25 +2337,7 @@
           <w:kern w:val="0"/>
           <w:sz w:val="18"/>
         </w:rPr>
-        <w:t xml:space="preserve">RSA is a widely used Public-Key </w:t>
-      </w:r>
-      <w:proofErr w:type="spellStart"/>
-      <w:r>
-        <w:rPr>
-          <w:b w:val="0"/>
-          <w:kern w:val="0"/>
-          <w:sz w:val="18"/>
-        </w:rPr>
-        <w:t xml:space="preserve">algorithm. </w:t>
-      </w:r>
-      <w:proofErr w:type="spellEnd"/>
-      <w:r>
-        <w:rPr>
-          <w:b w:val="0"/>
-          <w:kern w:val="0"/>
-          <w:sz w:val="18"/>
-        </w:rPr>
-        <w:t xml:space="preserve">RSA was first invented in 1977. In our proposed work, we are using RSA algorithm to encrypt the data to provide security so that only the concerned </w:t>
+        <w:t xml:space="preserve">RSA is a widely used Public-Key algorithm. RSA was first invented in 1977. In our proposed work, we are using RSA algorithm to encrypt the data to provide security so that only the concerned </w:t>
       </w:r>
       <w:r>
         <w:rPr>
@@ -2810,10 +2560,7 @@
       </w:r>
       <w:proofErr w:type="spellEnd"/>
       <w:r>
-        <w:t xml:space="preserve"> and </w:t>
-      </w:r>
-      <w:r>
-        <w:t>φ = (p − 1)(q − 1)</w:t>
+        <w:t xml:space="preserve"> and φ = (p − 1)(q − 1)</w:t>
       </w:r>
     </w:p>
     <w:p>
@@ -2929,63 +2676,13 @@
     <w:p/>
     <w:p/>
     <w:p/>
-    <w:p/>
-    <w:p/>
-    <w:p/>
-    <w:p/>
-    <w:p/>
-    <w:p/>
-    <w:p/>
-    <w:p/>
-    <w:p/>
-    <w:p/>
-    <w:p/>
-    <w:p/>
-    <w:p/>
-    <w:p/>
-    <w:p/>
-    <w:p/>
-    <w:p/>
-    <w:p/>
-    <w:p/>
-    <w:p/>
-    <w:p/>
-    <w:p>
-      <w:pPr>
-        <w:pStyle w:val="Heading2"/>
-        <w:numPr>
-          <w:ilvl w:val="0"/>
-          <w:numId w:val="0"/>
-        </w:numPr>
-      </w:pPr>
-    </w:p>
-    <w:p/>
-    <w:p/>
-    <w:p/>
-    <w:p/>
-    <w:p/>
-    <w:p/>
-    <w:p/>
-    <w:p/>
-    <w:p/>
-    <w:p/>
-    <w:p/>
-    <w:p/>
-    <w:p/>
-    <w:p/>
-    <w:p/>
-    <w:p/>
-    <w:p/>
-    <w:p/>
-    <w:p/>
-    <w:p>
+    <w:p>
+      <w:r>
+        <w:t xml:space="preserve"> </w:t>
+      </w:r>
       <w:bookmarkStart w:id="0" w:name="_GoBack"/>
       <w:bookmarkEnd w:id="0"/>
     </w:p>
-    <w:p/>
-    <w:p/>
-    <w:p/>
-    <w:p/>
     <w:p>
       <w:pPr>
         <w:pStyle w:val="Heading2"/>
@@ -2995,7 +2692,6 @@
           <w:noProof/>
           <w:sz w:val="20"/>
         </w:rPr>
-        <w:lastRenderedPageBreak/>
         <mc:AlternateContent>
           <mc:Choice Requires="wpg">
             <w:drawing>
@@ -3128,13 +2824,7 @@
                                 <w:pStyle w:val="Caption"/>
                               </w:pPr>
                               <w:r>
-                                <w:t xml:space="preserve">Figure 1. Diagram of </w:t>
-                              </w:r>
-                              <w:r>
-                                <w:t>A</w:t>
-                              </w:r>
-                              <w:r>
-                                <w:t>ES Algorithm</w:t>
+                                <w:t>Figure 1. Diagram of AES Algorithm</w:t>
                               </w:r>
                             </w:p>
                             <w:p>
@@ -3253,10 +2943,7 @@
         <w:spacing w:after="120"/>
       </w:pPr>
       <w:r>
-        <w:t xml:space="preserve">The title (Helvetica 18-point bold), authors' names (Helvetica 12-point) and affiliations (Helvetica 10-point) run across the full width </w:t>
-      </w:r>
-      <w:r>
-        <w:t>of the page – one column wide. We also recommend phone number (Helvetica 10-point) and e-mail address (Helvetica 12-point). See the top of this page for three addresses. If only one address is needed, center all address text. For two addresses, use two centered tabs, and so on. For more than three authors, you may have to improvise.</w:t>
+        <w:t>The title (Helvetica 18-point bold), authors' names (Helvetica 12-point) and affiliations (Helvetica 10-point) run across the full width of the page – one column wide. We also recommend phone number (Helvetica 10-point) and e-mail address (Helvetica 12-point). See the top of this page for three addresses. If only one address is needed, center all address text. For two addresses, use two centered tabs, and so on. For more than three authors, you may have to improvise.</w:t>
       </w:r>
       <w:r>
         <w:rPr>
@@ -3312,24 +2999,14 @@
       <w:r>
         <w:t xml:space="preserve">Table </w:t>
       </w:r>
-      <w:r>
-        <w:fldChar w:fldCharType="begin"/>
-      </w:r>
-      <w:r>
-        <w:instrText xml:space="preserve"> SEQ Table \* ARABIC </w:instrText>
-      </w:r>
-      <w:r>
-        <w:fldChar w:fldCharType="separate"/>
-      </w:r>
-      <w:r>
-        <w:rPr>
-          <w:noProof/>
-        </w:rPr>
-        <w:t>1</w:t>
-      </w:r>
-      <w:r>
-        <w:fldChar w:fldCharType="end"/>
-      </w:r>
+      <w:fldSimple w:instr=" SEQ Table \* ARABIC ">
+        <w:r>
+          <w:rPr>
+            <w:noProof/>
+          </w:rPr>
+          <w:t>1</w:t>
+        </w:r>
+      </w:fldSimple>
       <w:r>
         <w:t xml:space="preserve">. </w:t>
       </w:r>
@@ -5474,7 +5151,9 @@
   </w:style>
   <w:style w:type="character" w:default="1" w:styleId="DefaultParagraphFont">
     <w:name w:val="Default Paragraph Font"/>
+    <w:uiPriority w:val="1"/>
     <w:semiHidden/>
+    <w:unhideWhenUsed/>
   </w:style>
   <w:style w:type="table" w:default="1" w:styleId="TableNormal">
     <w:name w:val="Normal Table"/>
